--- a/public/modelos_informes/OBST 4D II TRIMESTRE-2p.docx
+++ b/public/modelos_informes/OBST 4D II TRIMESTRE-2p.docx
@@ -430,125 +430,108 @@
           <w:szCs w:val="20"/>
         </w:rPr>
       </w:pPr>
-      <w:bookmarkStart w:id="0" w:name="_GoBack"/>
-      <w:bookmarkEnd w:id="0"/>
+    </w:p>
+    <w:p>
+      <w:pPr>
+        <w:jc w:val="both"/>
+        <w:rPr>
+          <w:rFonts w:ascii="Arial Black" w:hAnsi="Arial Black" w:cs="Tahoma"/>
+          <w:i/>
+          <w:sz w:val="18"/>
+          <w:szCs w:val="20"/>
+        </w:rPr>
+      </w:pPr>
+      <w:r>
+        <w:rPr>
+          <w:rFonts w:ascii="Arial Black" w:hAnsi="Arial Black"/>
+          <w:i/>
+          <w:noProof/>
+          <w:color w:val="000000"/>
+          <w:sz w:val="18"/>
+          <w:szCs w:val="20"/>
+        </w:rPr>
+        <w:t xml:space="preserve">EL ESTUDIO ULTRASONOGRÁFICO REALIZADO CON ECÓGRAFO MARCA ESAOTE MODELO </w:t>
+      </w:r>
+      <w:r>
+        <w:rPr>
+          <w:rFonts w:ascii="Arial Black" w:hAnsi="Arial Black"/>
+          <w:i/>
+          <w:noProof/>
+          <w:color w:val="000000"/>
+          <w:sz w:val="18"/>
+          <w:szCs w:val="20"/>
+        </w:rPr>
+        <w:fldChar w:fldCharType="begin"/>
+      </w:r>
+      <w:r>
+        <w:rPr>
+          <w:rFonts w:ascii="Arial Black" w:hAnsi="Arial Black"/>
+          <w:i/>
+          <w:noProof/>
+          <w:color w:val="000000"/>
+          <w:sz w:val="18"/>
+          <w:szCs w:val="20"/>
+        </w:rPr>
+        <w:instrText xml:space="preserve"> DOCVARIABLE  xEcografo </w:instrText>
+      </w:r>
+      <w:r>
+        <w:rPr>
+          <w:rFonts w:ascii="Arial Black" w:hAnsi="Arial Black"/>
+          <w:i/>
+          <w:noProof/>
+          <w:color w:val="000000"/>
+          <w:sz w:val="18"/>
+          <w:szCs w:val="20"/>
+        </w:rPr>
+        <w:fldChar w:fldCharType="separate"/>
+      </w:r>
+      <w:r>
+        <w:rPr>
+          <w:rFonts w:ascii="Arial Black" w:hAnsi="Arial Black"/>
+          <w:i/>
+          <w:noProof/>
+          <w:color w:val="000000"/>
+          <w:sz w:val="18"/>
+          <w:szCs w:val="20"/>
+        </w:rPr>
+        <w:t>MyLab</w:t>
+      </w:r>
+      <w:r>
+        <w:rPr>
+          <w:rFonts w:ascii="Arial Black" w:hAnsi="Arial Black"/>
+          <w:i/>
+          <w:noProof/>
+          <w:color w:val="000000"/>
+          <w:sz w:val="18"/>
+          <w:szCs w:val="20"/>
+        </w:rPr>
+        <w:fldChar w:fldCharType="end"/>
+      </w:r>
+      <w:r>
+        <w:rPr>
+          <w:rFonts w:ascii="Arial Black" w:hAnsi="Arial Black"/>
+          <w:i/>
+          <w:noProof/>
+          <w:color w:val="000000"/>
+          <w:sz w:val="18"/>
+          <w:szCs w:val="20"/>
+        </w:rPr>
+        <w:t xml:space="preserve"> EN ESCALA DE GRISES Y UTILIZANDO TRANSDUCTOR LINEAL MULTIFRECUENCIAL (3.0 – 13.0 MHz), MUESTRA:</w:t>
+      </w:r>
     </w:p>
     <w:p>
       <w:pPr>
         <w:tabs>
           <w:tab w:val="left" w:pos="3853"/>
         </w:tabs>
-        <w:jc w:val="both"/>
-        <w:rPr>
-          <w:rFonts w:ascii="Arial Black" w:hAnsi="Arial Black" w:cs="Tahoma"/>
-          <w:i/>
-          <w:noProof/>
-          <w:sz w:val="20"/>
-          <w:szCs w:val="18"/>
-        </w:rPr>
-      </w:pPr>
-      <w:r>
-        <w:rPr>
-          <w:rFonts w:ascii="Arial Black" w:hAnsi="Arial Black" w:cs="Tahoma"/>
-          <w:i/>
-          <w:noProof/>
-          <w:sz w:val="20"/>
-          <w:szCs w:val="18"/>
-        </w:rPr>
-        <w:t xml:space="preserve">EL ESTUDIO ULTRASONOGRÁFICO REALIZADO CON ECÓGRAFO MARCA ESAOTE MODELO </w:t>
-      </w:r>
-      <w:r>
-        <w:rPr>
-          <w:rFonts w:ascii="Arial Black" w:hAnsi="Arial Black" w:cs="Tahoma"/>
-          <w:i/>
-          <w:noProof/>
-          <w:sz w:val="20"/>
-          <w:szCs w:val="18"/>
-        </w:rPr>
-        <w:fldChar w:fldCharType="begin"/>
-      </w:r>
-      <w:r>
-        <w:rPr>
-          <w:rFonts w:ascii="Arial Black" w:hAnsi="Arial Black" w:cs="Tahoma"/>
-          <w:i/>
-          <w:noProof/>
-          <w:sz w:val="20"/>
-          <w:szCs w:val="18"/>
-        </w:rPr>
-        <w:instrText xml:space="preserve"> DOCVARIABLE  xEcografo </w:instrText>
-      </w:r>
-      <w:r>
-        <w:rPr>
-          <w:rFonts w:ascii="Arial Black" w:hAnsi="Arial Black" w:cs="Tahoma"/>
-          <w:i/>
-          <w:noProof/>
-          <w:sz w:val="20"/>
-          <w:szCs w:val="18"/>
-        </w:rPr>
-        <w:fldChar w:fldCharType="separate"/>
-      </w:r>
-      <w:r>
-        <w:rPr>
-          <w:rFonts w:ascii="Arial Black" w:hAnsi="Arial Black" w:cs="Tahoma"/>
-          <w:i/>
-          <w:noProof/>
-          <w:sz w:val="20"/>
-          <w:szCs w:val="18"/>
-        </w:rPr>
-        <w:t>«ecografo»</w:t>
-      </w:r>
-      <w:r>
-        <w:rPr>
-          <w:rFonts w:ascii="Arial Black" w:hAnsi="Arial Black" w:cs="Tahoma"/>
-          <w:i/>
-          <w:noProof/>
-          <w:sz w:val="20"/>
-          <w:szCs w:val="18"/>
-        </w:rPr>
-        <w:fldChar w:fldCharType="end"/>
-      </w:r>
-      <w:r>
-        <w:rPr>
-          <w:rFonts w:ascii="Arial Black" w:hAnsi="Arial Black" w:cs="Tahoma"/>
-          <w:i/>
-          <w:noProof/>
-          <w:sz w:val="20"/>
-          <w:szCs w:val="18"/>
-        </w:rPr>
-        <w:t xml:space="preserve"> </w:t>
-      </w:r>
-      <w:r>
-        <w:rPr>
-          <w:rFonts w:ascii="Arial Black" w:hAnsi="Arial Black" w:cs="Tahoma"/>
-          <w:i/>
-          <w:noProof/>
-          <w:sz w:val="20"/>
-          <w:szCs w:val="18"/>
-        </w:rPr>
-        <w:t xml:space="preserve">EN ESCALA DE GRISES Y RECONSTRUCCION VOLUMÉTRICA </w:t>
-      </w:r>
-      <w:r>
-        <w:rPr>
-          <w:rFonts w:ascii="Arial Black" w:hAnsi="Arial Black" w:cs="Tahoma"/>
-          <w:i/>
-          <w:noProof/>
-          <w:sz w:val="20"/>
-          <w:szCs w:val="18"/>
-        </w:rPr>
-        <w:t>4D EN TIEMPO REAL UTILIZANDO TRANSDUCTOR VOLUMÉTRICO MULTIFRECUENCIAL, MUESTRA:</w:t>
-      </w:r>
-    </w:p>
-    <w:p>
-      <w:pPr>
-        <w:tabs>
-          <w:tab w:val="left" w:pos="3853"/>
-        </w:tabs>
-        <w:rPr>
-          <w:i/>
-          <w:sz w:val="18"/>
-          <w:szCs w:val="18"/>
-        </w:rPr>
-      </w:pPr>
+        <w:rPr>
+          <w:i/>
+          <w:sz w:val="18"/>
+          <w:szCs w:val="18"/>
+        </w:rPr>
+      </w:pPr>
+      <w:bookmarkStart w:id="0" w:name="_GoBack"/>
+      <w:bookmarkEnd w:id="0"/>
       <w:r>
         <w:rPr>
           <w:i/>
